--- a/AI生成与人类写作对比研究的指标（句法复杂度）（table）.docx
+++ b/AI生成与人类写作对比研究的指标（句法复杂度）（table）.docx
@@ -1604,8 +1604,6 @@
         </w:rPr>
         <w:t>表2</w:t>
       </w:r>
-      <w:bookmarkStart w:id="0" w:name="_GoBack"/>
-      <w:bookmarkEnd w:id="0"/>
     </w:p>
     <w:p>
       <w:pPr>
@@ -1637,7 +1635,9 @@
         </w:tblBorders>
         <w:tblLayout w:type="autofit"/>
         <w:tblCellMar>
+          <w:top w:w="0" w:type="dxa"/>
           <w:left w:w="108" w:type="dxa"/>
+          <w:bottom w:w="0" w:type="dxa"/>
           <w:right w:w="108" w:type="dxa"/>
         </w:tblCellMar>
       </w:tblPr>
@@ -2401,13 +2401,15 @@
             </w:pPr>
             <w:r>
               <w:rPr>
-                <w:rFonts w:hint="default" w:ascii="Times New Roman Regular" w:hAnsi="Times New Roman Regular" w:eastAsia="宋体" w:cs="Times New Roman Regular"/>
-                <w:kern w:val="0"/>
-                <w:sz w:val="21"/>
-                <w:szCs w:val="21"/>
-                <w:lang w:val="en-US" w:eastAsia="zh-CN" w:bidi="ar"/>
-              </w:rPr>
-              <w:t>学术结构使用频率</w:t>
+                <w:rFonts w:hint="default" w:ascii="Times New Roman Regular" w:hAnsi="Times New Roman Regular" w:cs="Times New Roman Regular"/>
+                <w:b w:val="0"/>
+                <w:color w:val="000000"/>
+                <w:sz w:val="21"/>
+                <w:szCs w:val="21"/>
+                <w:vertAlign w:val="baseline"/>
+                <w:lang w:val="en-US" w:eastAsia="zh-CN"/>
+              </w:rPr>
+              <w:t>形容词修饰密度</w:t>
             </w:r>
           </w:p>
         </w:tc>
@@ -2441,13 +2443,15 @@
             </w:pPr>
             <w:r>
               <w:rPr>
-                <w:rFonts w:hint="default" w:ascii="Times New Roman Regular" w:hAnsi="Times New Roman Regular" w:eastAsia="宋体" w:cs="Times New Roman Regular"/>
-                <w:kern w:val="0"/>
-                <w:sz w:val="21"/>
-                <w:szCs w:val="21"/>
-                <w:lang w:val="en-US" w:eastAsia="zh-CN" w:bidi="ar"/>
-              </w:rPr>
-              <w:t>CFreqA</w:t>
+                <w:rFonts w:hint="default" w:ascii="Times New Roman Regular" w:hAnsi="Times New Roman Regular" w:cs="Times New Roman Regular"/>
+                <w:b w:val="0"/>
+                <w:color w:val="000000"/>
+                <w:sz w:val="21"/>
+                <w:szCs w:val="21"/>
+                <w:vertAlign w:val="baseline"/>
+                <w:lang w:val="en-US" w:eastAsia="zh-CN"/>
+              </w:rPr>
+              <w:t>Adj/N</w:t>
             </w:r>
           </w:p>
         </w:tc>
@@ -2520,13 +2524,15 @@
             </w:pPr>
             <w:r>
               <w:rPr>
-                <w:rFonts w:hint="default" w:ascii="Times New Roman Regular" w:hAnsi="Times New Roman Regular" w:eastAsia="宋体" w:cs="Times New Roman Regular"/>
-                <w:kern w:val="0"/>
-                <w:sz w:val="21"/>
-                <w:szCs w:val="21"/>
-                <w:lang w:val="en-US" w:eastAsia="zh-CN" w:bidi="ar"/>
-              </w:rPr>
-              <w:t>学术结构搭配强度</w:t>
+                <w:rFonts w:hint="default" w:ascii="Times New Roman Regular" w:hAnsi="Times New Roman Regular" w:cs="Times New Roman Regular"/>
+                <w:b w:val="0"/>
+                <w:color w:val="000000"/>
+                <w:sz w:val="21"/>
+                <w:szCs w:val="21"/>
+                <w:vertAlign w:val="baseline"/>
+                <w:lang w:val="en-US" w:eastAsia="zh-CN"/>
+              </w:rPr>
+              <w:t>限定词使用密度</w:t>
             </w:r>
           </w:p>
         </w:tc>
@@ -2560,13 +2566,15 @@
             </w:pPr>
             <w:r>
               <w:rPr>
-                <w:rFonts w:hint="default" w:ascii="Times New Roman Regular" w:hAnsi="Times New Roman Regular" w:eastAsia="宋体" w:cs="Times New Roman Regular"/>
-                <w:kern w:val="0"/>
-                <w:sz w:val="21"/>
-                <w:szCs w:val="21"/>
-                <w:lang w:val="en-US" w:eastAsia="zh-CN" w:bidi="ar"/>
-              </w:rPr>
-              <w:t>CollStrA</w:t>
+                <w:rFonts w:hint="default" w:ascii="Times New Roman Regular" w:hAnsi="Times New Roman Regular" w:cs="Times New Roman Regular"/>
+                <w:b w:val="0"/>
+                <w:color w:val="000000"/>
+                <w:sz w:val="21"/>
+                <w:szCs w:val="21"/>
+                <w:vertAlign w:val="baseline"/>
+                <w:lang w:val="en-US" w:eastAsia="zh-CN"/>
+              </w:rPr>
+              <w:t>Det/N</w:t>
             </w:r>
           </w:p>
         </w:tc>
@@ -2639,13 +2647,15 @@
             </w:pPr>
             <w:r>
               <w:rPr>
-                <w:rFonts w:hint="default" w:ascii="Times New Roman Regular" w:hAnsi="Times New Roman Regular" w:eastAsia="宋体" w:cs="Times New Roman Regular"/>
-                <w:kern w:val="0"/>
-                <w:sz w:val="21"/>
-                <w:szCs w:val="21"/>
-                <w:lang w:val="en-US" w:eastAsia="zh-CN" w:bidi="ar"/>
-              </w:rPr>
-              <w:t>动词结构共现可信度</w:t>
+                <w:rFonts w:hint="default" w:ascii="Times New Roman Regular" w:hAnsi="Times New Roman Regular" w:cs="Times New Roman Regular"/>
+                <w:b w:val="0"/>
+                <w:color w:val="000000"/>
+                <w:sz w:val="21"/>
+                <w:szCs w:val="21"/>
+                <w:vertAlign w:val="baseline"/>
+                <w:lang w:val="en-US" w:eastAsia="zh-CN"/>
+              </w:rPr>
+              <w:t>动词（非谓语）修饰密度</w:t>
             </w:r>
           </w:p>
         </w:tc>
@@ -2679,13 +2689,15 @@
             </w:pPr>
             <w:r>
               <w:rPr>
-                <w:rFonts w:hint="default" w:ascii="Times New Roman Regular" w:hAnsi="Times New Roman Regular" w:eastAsia="宋体" w:cs="Times New Roman Regular"/>
-                <w:kern w:val="0"/>
-                <w:sz w:val="21"/>
-                <w:szCs w:val="21"/>
-                <w:lang w:val="en-US" w:eastAsia="zh-CN" w:bidi="ar"/>
-              </w:rPr>
-              <w:t>Faith_V</w:t>
+                <w:rFonts w:hint="default" w:ascii="Times New Roman Regular" w:hAnsi="Times New Roman Regular" w:cs="Times New Roman Regular"/>
+                <w:b w:val="0"/>
+                <w:color w:val="000000"/>
+                <w:sz w:val="21"/>
+                <w:szCs w:val="21"/>
+                <w:vertAlign w:val="baseline"/>
+                <w:lang w:val="en-US" w:eastAsia="zh-CN"/>
+              </w:rPr>
+              <w:t>Vmod/N</w:t>
             </w:r>
           </w:p>
         </w:tc>
@@ -2758,13 +2770,15 @@
             </w:pPr>
             <w:r>
               <w:rPr>
-                <w:rFonts w:hint="default" w:ascii="Times New Roman Regular" w:hAnsi="Times New Roman Regular" w:eastAsia="宋体" w:cs="Times New Roman Regular"/>
-                <w:kern w:val="0"/>
-                <w:sz w:val="21"/>
-                <w:szCs w:val="21"/>
-                <w:lang w:val="en-US" w:eastAsia="zh-CN" w:bidi="ar"/>
-              </w:rPr>
-              <w:t>动词多样性</w:t>
+                <w:rFonts w:hint="default" w:ascii="Times New Roman Regular" w:hAnsi="Times New Roman Regular" w:cs="Times New Roman Regular"/>
+                <w:b w:val="0"/>
+                <w:color w:val="000000"/>
+                <w:sz w:val="21"/>
+                <w:szCs w:val="21"/>
+                <w:vertAlign w:val="baseline"/>
+                <w:lang w:val="en-US" w:eastAsia="zh-CN"/>
+              </w:rPr>
+              <w:t>所有格修饰密度</w:t>
             </w:r>
           </w:p>
         </w:tc>
@@ -2798,13 +2812,15 @@
             </w:pPr>
             <w:r>
               <w:rPr>
-                <w:rFonts w:hint="default" w:ascii="Times New Roman Regular" w:hAnsi="Times New Roman Regular" w:eastAsia="宋体" w:cs="Times New Roman Regular"/>
-                <w:kern w:val="0"/>
-                <w:sz w:val="21"/>
-                <w:szCs w:val="21"/>
-                <w:lang w:val="en-US" w:eastAsia="zh-CN" w:bidi="ar"/>
-              </w:rPr>
-              <w:t>V-TTR</w:t>
+                <w:rFonts w:hint="default" w:ascii="Times New Roman Regular" w:hAnsi="Times New Roman Regular" w:cs="Times New Roman Regular"/>
+                <w:b w:val="0"/>
+                <w:color w:val="000000"/>
+                <w:sz w:val="21"/>
+                <w:szCs w:val="21"/>
+                <w:vertAlign w:val="baseline"/>
+                <w:lang w:val="en-US" w:eastAsia="zh-CN"/>
+              </w:rPr>
+              <w:t>Poss/N</w:t>
             </w:r>
           </w:p>
         </w:tc>
@@ -2819,19 +2835,25 @@
       </w:pPr>
       <w:r>
         <w:rPr>
-          <w:rFonts w:hint="default" w:ascii="Times New Roman Regular" w:hAnsi="Times New Roman Regular" w:cs="Times New Roman Regular"/>
+          <w:rFonts w:hint="eastAsia" w:ascii="Times New Roman Regular" w:hAnsi="Times New Roman Regular" w:cs="Times New Roman Regular"/>
           <w:lang w:val="en-US" w:eastAsia="zh-CN"/>
         </w:rPr>
-        <w:t>注：A指的是academic。</w:t>
+        <w:t>注：改编自</w:t>
       </w:r>
-    </w:p>
-    <w:p>
-      <w:pPr>
+      <w:r>
         <w:rPr>
           <w:rFonts w:hint="default" w:ascii="Times New Roman Regular" w:hAnsi="Times New Roman Regular" w:cs="Times New Roman Regular"/>
           <w:lang w:val="en-US" w:eastAsia="zh-CN"/>
         </w:rPr>
-      </w:pPr>
+        <w:t>Kyle (2016)</w:t>
+      </w:r>
+      <w:r>
+        <w:rPr>
+          <w:rFonts w:hint="eastAsia" w:ascii="Times New Roman Regular" w:hAnsi="Times New Roman Regular" w:cs="Times New Roman Regular"/>
+          <w:lang w:val="en-US" w:eastAsia="zh-CN"/>
+        </w:rPr>
+        <w:t>。</w:t>
+      </w:r>
     </w:p>
     <w:p>
       <w:pPr>
@@ -5893,6 +5915,20 @@
                 <w:lang w:val="en-US" w:eastAsia="zh-CN"/>
               </w:rPr>
             </w:pPr>
+            <w:r>
+              <w:rPr>
+                <w:rFonts w:hint="default" w:ascii="Times New Roman" w:hAnsi="Times New Roman" w:cs="Times New Roman"/>
+                <w:b w:val="0"/>
+                <w:i w:val="0"/>
+                <w:iCs w:val="0"/>
+                <w:color w:val="000000"/>
+                <w:sz w:val="21"/>
+                <w:szCs w:val="21"/>
+                <w:vertAlign w:val="baseline"/>
+                <w:lang w:val="en-US" w:eastAsia="zh-CN"/>
+              </w:rPr>
+              <w:t>6</w:t>
+            </w:r>
           </w:p>
         </w:tc>
         <w:tc>
@@ -5925,15 +5961,15 @@
             </w:pPr>
             <w:r>
               <w:rPr>
-                <w:rFonts w:hint="default" w:ascii="Times New Roman Italic" w:hAnsi="Times New Roman Italic" w:eastAsia="宋体" w:cs="Times New Roman Italic"/>
-                <w:i/>
-                <w:iCs/>
+                <w:rFonts w:hint="default" w:ascii="Times New Roman" w:hAnsi="Times New Roman" w:eastAsia="宋体" w:cs="Times New Roman"/>
+                <w:i w:val="0"/>
+                <w:iCs w:val="0"/>
                 <w:kern w:val="0"/>
                 <w:sz w:val="21"/>
                 <w:szCs w:val="21"/>
                 <w:lang w:val="en-US" w:eastAsia="zh-CN" w:bidi="ar"/>
               </w:rPr>
-              <w:t>Syntactic Sophistication</w:t>
+              <w:t>Adjectival modifiers per nominal(no pronouns)</w:t>
             </w:r>
           </w:p>
         </w:tc>
@@ -5963,6 +5999,16 @@
                 <w:lang w:val="en-US" w:eastAsia="zh-CN" w:bidi="ar"/>
               </w:rPr>
             </w:pPr>
+            <w:r>
+              <w:rPr>
+                <w:rFonts w:hint="default" w:ascii="Times New Roman Regular" w:hAnsi="Times New Roman Regular" w:eastAsia="宋体" w:cs="Times New Roman Regular"/>
+                <w:kern w:val="0"/>
+                <w:sz w:val="21"/>
+                <w:szCs w:val="21"/>
+                <w:lang w:val="en-US" w:eastAsia="zh-CN" w:bidi="ar"/>
+              </w:rPr>
+              <w:t>Adj/N</w:t>
+            </w:r>
           </w:p>
         </w:tc>
       </w:tr>
@@ -5992,15 +6038,15 @@
             </w:pPr>
             <w:r>
               <w:rPr>
-                <w:rFonts w:hint="default" w:ascii="Times New Roman Regular" w:hAnsi="Times New Roman Regular" w:cs="Times New Roman Regular"/>
-                <w:b w:val="0"/>
-                <w:color w:val="000000"/>
-                <w:sz w:val="21"/>
-                <w:szCs w:val="21"/>
-                <w:vertAlign w:val="baseline"/>
-                <w:lang w:val="en-US" w:eastAsia="zh-CN"/>
-              </w:rPr>
-              <w:t>6</w:t>
+                <w:rFonts w:hint="eastAsia" w:ascii="Times New Roman Regular" w:hAnsi="Times New Roman Regular" w:cs="Times New Roman Regular"/>
+                <w:b w:val="0"/>
+                <w:color w:val="000000"/>
+                <w:sz w:val="21"/>
+                <w:szCs w:val="21"/>
+                <w:vertAlign w:val="baseline"/>
+                <w:lang w:val="en-US" w:eastAsia="zh-CN"/>
+              </w:rPr>
+              <w:t>7</w:t>
             </w:r>
           </w:p>
         </w:tc>
@@ -6042,7 +6088,7 @@
                 <w:vertAlign w:val="baseline"/>
                 <w:lang w:val="en-US" w:eastAsia="zh-CN"/>
               </w:rPr>
-              <w:t>Average construction frequency – academic</w:t>
+              <w:t>Determiners per nominal(no pronouns)</w:t>
             </w:r>
           </w:p>
         </w:tc>
@@ -6076,13 +6122,15 @@
             </w:pPr>
             <w:r>
               <w:rPr>
-                <w:rFonts w:hint="default" w:ascii="Times New Roman Regular" w:hAnsi="Times New Roman Regular" w:eastAsia="宋体" w:cs="Times New Roman Regular"/>
-                <w:kern w:val="0"/>
-                <w:sz w:val="21"/>
-                <w:szCs w:val="21"/>
-                <w:lang w:val="en-US" w:eastAsia="zh-CN" w:bidi="ar"/>
-              </w:rPr>
-              <w:t>CFreqA</w:t>
+                <w:rFonts w:hint="default" w:ascii="Times New Roman Regular" w:hAnsi="Times New Roman Regular" w:cs="Times New Roman Regular"/>
+                <w:b w:val="0"/>
+                <w:color w:val="000000"/>
+                <w:sz w:val="21"/>
+                <w:szCs w:val="21"/>
+                <w:vertAlign w:val="baseline"/>
+                <w:lang w:val="en-US" w:eastAsia="zh-CN"/>
+              </w:rPr>
+              <w:t>Det/N</w:t>
             </w:r>
           </w:p>
         </w:tc>
@@ -6121,7 +6169,7 @@
                 <w:vertAlign w:val="baseline"/>
                 <w:lang w:val="en-US" w:eastAsia="zh-CN"/>
               </w:rPr>
-              <w:t>7</w:t>
+              <w:t>8</w:t>
             </w:r>
           </w:p>
         </w:tc>
@@ -6163,7 +6211,7 @@
                 <w:vertAlign w:val="baseline"/>
                 <w:lang w:val="en-US" w:eastAsia="zh-CN"/>
               </w:rPr>
-              <w:t>Average approximate collostructional strength – academic</w:t>
+              <w:t>Verbal modifiers per nominal</w:t>
             </w:r>
           </w:p>
         </w:tc>
@@ -6197,13 +6245,15 @@
             </w:pPr>
             <w:r>
               <w:rPr>
-                <w:rFonts w:hint="default" w:ascii="Times New Roman Regular" w:hAnsi="Times New Roman Regular" w:eastAsia="宋体" w:cs="Times New Roman Regular"/>
-                <w:kern w:val="0"/>
-                <w:sz w:val="21"/>
-                <w:szCs w:val="21"/>
-                <w:lang w:val="en-US" w:eastAsia="zh-CN" w:bidi="ar"/>
-              </w:rPr>
-              <w:t>CollStrA</w:t>
+                <w:rFonts w:hint="default" w:ascii="Times New Roman Regular" w:hAnsi="Times New Roman Regular" w:cs="Times New Roman Regular"/>
+                <w:b w:val="0"/>
+                <w:color w:val="000000"/>
+                <w:sz w:val="21"/>
+                <w:szCs w:val="21"/>
+                <w:vertAlign w:val="baseline"/>
+                <w:lang w:val="en-US" w:eastAsia="zh-CN"/>
+              </w:rPr>
+              <w:t>Vmod/N</w:t>
             </w:r>
           </w:p>
         </w:tc>
@@ -6215,34 +6265,34 @@
             <w:tcBorders>
               <w:top w:val="nil"/>
               <w:left w:val="nil"/>
-              <w:bottom w:val="nil"/>
-              <w:right w:val="nil"/>
-            </w:tcBorders>
-            <w:shd w:val="clear" w:color="auto" w:fill="FFFFFF"/>
-          </w:tcPr>
-          <w:p>
-            <w:pPr>
-              <w:rPr>
-                <w:rFonts w:hint="default" w:ascii="Times New Roman Regular" w:hAnsi="Times New Roman Regular" w:cs="Times New Roman Regular"/>
-                <w:b w:val="0"/>
-                <w:color w:val="000000"/>
-                <w:sz w:val="21"/>
-                <w:szCs w:val="21"/>
-                <w:vertAlign w:val="baseline"/>
-                <w:lang w:val="en-US" w:eastAsia="zh-CN"/>
-              </w:rPr>
-            </w:pPr>
-            <w:r>
-              <w:rPr>
-                <w:rFonts w:hint="default" w:ascii="Times New Roman Regular" w:hAnsi="Times New Roman Regular" w:cs="Times New Roman Regular"/>
-                <w:b w:val="0"/>
-                <w:color w:val="000000"/>
-                <w:sz w:val="21"/>
-                <w:szCs w:val="21"/>
-                <w:vertAlign w:val="baseline"/>
-                <w:lang w:val="en-US" w:eastAsia="zh-CN"/>
-              </w:rPr>
-              <w:t>8</w:t>
+              <w:bottom w:val="single" w:color="000000" w:sz="12" w:space="0"/>
+              <w:right w:val="nil"/>
+            </w:tcBorders>
+            <w:shd w:val="clear" w:color="auto" w:fill="FFFFFF"/>
+          </w:tcPr>
+          <w:p>
+            <w:pPr>
+              <w:rPr>
+                <w:rFonts w:hint="default" w:ascii="Times New Roman Regular" w:hAnsi="Times New Roman Regular" w:cs="Times New Roman Regular"/>
+                <w:b w:val="0"/>
+                <w:color w:val="000000"/>
+                <w:sz w:val="21"/>
+                <w:szCs w:val="21"/>
+                <w:vertAlign w:val="baseline"/>
+                <w:lang w:val="en-US" w:eastAsia="zh-CN"/>
+              </w:rPr>
+            </w:pPr>
+            <w:r>
+              <w:rPr>
+                <w:rFonts w:hint="default" w:ascii="Times New Roman Regular" w:hAnsi="Times New Roman Regular" w:cs="Times New Roman Regular"/>
+                <w:b w:val="0"/>
+                <w:color w:val="000000"/>
+                <w:sz w:val="21"/>
+                <w:szCs w:val="21"/>
+                <w:vertAlign w:val="baseline"/>
+                <w:lang w:val="en-US" w:eastAsia="zh-CN"/>
+              </w:rPr>
+              <w:t>9</w:t>
             </w:r>
           </w:p>
         </w:tc>
@@ -6252,7 +6302,7 @@
             <w:tcBorders>
               <w:top w:val="nil"/>
               <w:left w:val="nil"/>
-              <w:bottom w:val="nil"/>
+              <w:bottom w:val="single" w:color="000000" w:sz="12" w:space="0"/>
               <w:right w:val="nil"/>
             </w:tcBorders>
             <w:shd w:val="clear" w:color="auto" w:fill="FFFFFF"/>
@@ -6284,7 +6334,7 @@
                 <w:vertAlign w:val="baseline"/>
                 <w:lang w:val="en-US" w:eastAsia="zh-CN"/>
               </w:rPr>
-              <w:t>Faith score (construction → verb) – academic</w:t>
+              <w:t>Possessives per nominal</w:t>
             </w:r>
           </w:p>
         </w:tc>
@@ -6294,7 +6344,7 @@
             <w:tcBorders>
               <w:top w:val="nil"/>
               <w:left w:val="nil"/>
-              <w:bottom w:val="nil"/>
+              <w:bottom w:val="single" w:color="000000" w:sz="12" w:space="0"/>
               <w:right w:val="nil"/>
             </w:tcBorders>
             <w:shd w:val="clear" w:color="auto" w:fill="FFFFFF"/>
@@ -6318,134 +6368,15 @@
             </w:pPr>
             <w:r>
               <w:rPr>
-                <w:rFonts w:hint="default" w:ascii="Times New Roman Regular" w:hAnsi="Times New Roman Regular" w:eastAsia="宋体" w:cs="Times New Roman Regular"/>
-                <w:kern w:val="0"/>
-                <w:sz w:val="21"/>
-                <w:szCs w:val="21"/>
-                <w:lang w:val="en-US" w:eastAsia="zh-CN" w:bidi="ar"/>
-              </w:rPr>
-              <w:t>Faith_V</w:t>
-            </w:r>
-          </w:p>
-        </w:tc>
-      </w:tr>
-      <w:tr>
-        <w:tc>
-          <w:tcPr>
-            <w:tcW w:w="1240" w:type="dxa"/>
-            <w:tcBorders>
-              <w:top w:val="nil"/>
-              <w:left w:val="nil"/>
-              <w:bottom w:val="single" w:color="000000" w:sz="12" w:space="0"/>
-              <w:right w:val="nil"/>
-            </w:tcBorders>
-            <w:shd w:val="clear" w:color="auto" w:fill="FFFFFF"/>
-          </w:tcPr>
-          <w:p>
-            <w:pPr>
-              <w:rPr>
-                <w:rFonts w:hint="default" w:ascii="Times New Roman Regular" w:hAnsi="Times New Roman Regular" w:cs="Times New Roman Regular"/>
-                <w:b w:val="0"/>
-                <w:color w:val="000000"/>
-                <w:sz w:val="21"/>
-                <w:szCs w:val="21"/>
-                <w:vertAlign w:val="baseline"/>
-                <w:lang w:val="en-US" w:eastAsia="zh-CN"/>
-              </w:rPr>
-            </w:pPr>
-            <w:r>
-              <w:rPr>
-                <w:rFonts w:hint="default" w:ascii="Times New Roman Regular" w:hAnsi="Times New Roman Regular" w:cs="Times New Roman Regular"/>
-                <w:b w:val="0"/>
-                <w:color w:val="000000"/>
-                <w:sz w:val="21"/>
-                <w:szCs w:val="21"/>
-                <w:vertAlign w:val="baseline"/>
-                <w:lang w:val="en-US" w:eastAsia="zh-CN"/>
-              </w:rPr>
-              <w:t>9</w:t>
-            </w:r>
-          </w:p>
-        </w:tc>
-        <w:tc>
-          <w:tcPr>
-            <w:tcW w:w="5078" w:type="dxa"/>
-            <w:tcBorders>
-              <w:top w:val="nil"/>
-              <w:left w:val="nil"/>
-              <w:bottom w:val="single" w:color="000000" w:sz="12" w:space="0"/>
-              <w:right w:val="nil"/>
-            </w:tcBorders>
-            <w:shd w:val="clear" w:color="auto" w:fill="FFFFFF"/>
-          </w:tcPr>
-          <w:p>
-            <w:pPr>
-              <w:keepNext w:val="0"/>
-              <w:keepLines w:val="0"/>
-              <w:widowControl/>
-              <w:suppressLineNumbers w:val="0"/>
-              <w:jc w:val="left"/>
-              <w:rPr>
-                <w:rFonts w:hint="default" w:ascii="Times New Roman Regular" w:hAnsi="Times New Roman Regular" w:cs="Times New Roman Regular"/>
-                <w:b w:val="0"/>
-                <w:color w:val="000000"/>
-                <w:sz w:val="21"/>
-                <w:szCs w:val="21"/>
-                <w:vertAlign w:val="baseline"/>
-                <w:lang w:val="en-US" w:eastAsia="zh-CN"/>
-              </w:rPr>
-            </w:pPr>
-            <w:r>
-              <w:rPr>
-                <w:rFonts w:hint="default" w:ascii="Times New Roman Regular" w:hAnsi="Times New Roman Regular" w:cs="Times New Roman Regular"/>
-                <w:b w:val="0"/>
-                <w:color w:val="000000"/>
-                <w:sz w:val="21"/>
-                <w:szCs w:val="21"/>
-                <w:vertAlign w:val="baseline"/>
-                <w:lang w:val="en-US" w:eastAsia="zh-CN"/>
-              </w:rPr>
-              <w:t>Main verb lemma type-token ratio – academic</w:t>
-            </w:r>
-          </w:p>
-        </w:tc>
-        <w:tc>
-          <w:tcPr>
-            <w:tcW w:w="2204" w:type="dxa"/>
-            <w:tcBorders>
-              <w:top w:val="nil"/>
-              <w:left w:val="nil"/>
-              <w:bottom w:val="single" w:color="000000" w:sz="12" w:space="0"/>
-              <w:right w:val="nil"/>
-            </w:tcBorders>
-            <w:shd w:val="clear" w:color="auto" w:fill="FFFFFF"/>
-          </w:tcPr>
-          <w:p>
-            <w:pPr>
-              <w:keepNext w:val="0"/>
-              <w:keepLines w:val="0"/>
-              <w:widowControl/>
-              <w:suppressLineNumbers w:val="0"/>
-              <w:jc w:val="left"/>
-              <w:rPr>
-                <w:rFonts w:hint="default" w:ascii="Times New Roman Regular" w:hAnsi="Times New Roman Regular" w:cs="Times New Roman Regular"/>
-                <w:b w:val="0"/>
-                <w:color w:val="000000"/>
-                <w:sz w:val="21"/>
-                <w:szCs w:val="21"/>
-                <w:vertAlign w:val="baseline"/>
-                <w:lang w:val="en-US" w:eastAsia="zh-CN"/>
-              </w:rPr>
-            </w:pPr>
-            <w:r>
-              <w:rPr>
-                <w:rFonts w:hint="default" w:ascii="Times New Roman Regular" w:hAnsi="Times New Roman Regular" w:eastAsia="宋体" w:cs="Times New Roman Regular"/>
-                <w:kern w:val="0"/>
-                <w:sz w:val="21"/>
-                <w:szCs w:val="21"/>
-                <w:lang w:val="en-US" w:eastAsia="zh-CN" w:bidi="ar"/>
-              </w:rPr>
-              <w:t>V-TTR</w:t>
+                <w:rFonts w:hint="default" w:ascii="Times New Roman Regular" w:hAnsi="Times New Roman Regular" w:cs="Times New Roman Regular"/>
+                <w:b w:val="0"/>
+                <w:color w:val="000000"/>
+                <w:sz w:val="21"/>
+                <w:szCs w:val="21"/>
+                <w:vertAlign w:val="baseline"/>
+                <w:lang w:val="en-US" w:eastAsia="zh-CN"/>
+              </w:rPr>
+              <w:t>Poss/N</w:t>
             </w:r>
           </w:p>
         </w:tc>
@@ -6463,16 +6394,15 @@
           <w:rFonts w:hint="default" w:ascii="Times New Roman Regular" w:hAnsi="Times New Roman Regular" w:cs="Times New Roman Regular"/>
           <w:lang w:val="en-US" w:eastAsia="zh-CN"/>
         </w:rPr>
-        <w:t>Note: A refers to academic.</w:t>
+        <w:t>Note:</w:t>
       </w:r>
-    </w:p>
-    <w:p>
-      <w:pPr>
+      <w:r>
         <w:rPr>
-          <w:rFonts w:hint="default" w:ascii="Times New Roman Regular" w:hAnsi="Times New Roman Regular" w:cs="Times New Roman Regular"/>
+          <w:rFonts w:hint="eastAsia" w:ascii="Times New Roman Regular" w:hAnsi="Times New Roman Regular" w:cs="Times New Roman Regular"/>
           <w:lang w:val="en-US" w:eastAsia="zh-CN"/>
         </w:rPr>
-      </w:pPr>
+        <w:t xml:space="preserve"> </w:t>
+      </w:r>
       <w:r>
         <w:rPr>
           <w:rFonts w:hint="default" w:ascii="Times New Roman Regular" w:hAnsi="Times New Roman Regular" w:cs="Times New Roman Regular"/>
